--- a/corrections food flix.docx
+++ b/corrections food flix.docx
@@ -264,12 +264,12 @@
           <wp:inline distB="114300" distT="114300" distL="114300" distR="114300">
             <wp:extent cx="5731200" cy="4559300"/>
             <wp:effectExtent b="0" l="0" r="0" t="0"/>
-            <wp:docPr id="10" name="image4.png"/>
+            <wp:docPr id="11" name="image8.png"/>
             <a:graphic>
               <a:graphicData uri="http://schemas.openxmlformats.org/drawingml/2006/picture">
                 <pic:pic>
                   <pic:nvPicPr>
-                    <pic:cNvPr id="0" name="image4.png"/>
+                    <pic:cNvPr id="0" name="image8.png"/>
                     <pic:cNvPicPr preferRelativeResize="0"/>
                   </pic:nvPicPr>
                   <pic:blipFill>
@@ -316,12 +316,12 @@
           <wp:inline distB="114300" distT="114300" distL="114300" distR="114300">
             <wp:extent cx="5731200" cy="2959100"/>
             <wp:effectExtent b="0" l="0" r="0" t="0"/>
-            <wp:docPr id="9" name="image2.png"/>
+            <wp:docPr id="10" name="image11.png"/>
             <a:graphic>
               <a:graphicData uri="http://schemas.openxmlformats.org/drawingml/2006/picture">
                 <pic:pic>
                   <pic:nvPicPr>
-                    <pic:cNvPr id="0" name="image2.png"/>
+                    <pic:cNvPr id="0" name="image11.png"/>
                     <pic:cNvPicPr preferRelativeResize="0"/>
                   </pic:nvPicPr>
                   <pic:blipFill>
@@ -368,12 +368,12 @@
           <wp:inline distB="114300" distT="114300" distL="114300" distR="114300">
             <wp:extent cx="5731200" cy="1422400"/>
             <wp:effectExtent b="0" l="0" r="0" t="0"/>
-            <wp:docPr id="6" name="image11.png"/>
+            <wp:docPr id="7" name="image9.png"/>
             <a:graphic>
               <a:graphicData uri="http://schemas.openxmlformats.org/drawingml/2006/picture">
                 <pic:pic>
                   <pic:nvPicPr>
-                    <pic:cNvPr id="0" name="image11.png"/>
+                    <pic:cNvPr id="0" name="image9.png"/>
                     <pic:cNvPicPr preferRelativeResize="0"/>
                   </pic:nvPicPr>
                   <pic:blipFill>
@@ -452,35 +452,20 @@
       </w:pPr>
       <w:r>
         <w:rPr>
-          <w:rtl w:val="0"/>
-        </w:rPr>
-      </w:r>
-    </w:p>
-    <w:p>
-      <w:pPr>
-        <w:jc w:val="both"/>
-        <w:rPr>
-          <w:sz w:val="28"/>
-          <w:szCs w:val="28"/>
-          <w:u w:val="single"/>
-        </w:rPr>
-      </w:pPr>
-      <w:r>
-        <w:rPr>
           <w:sz w:val="28"/>
           <w:szCs w:val="28"/>
           <w:u w:val="single"/>
         </w:rPr>
         <w:drawing>
           <wp:inline distB="114300" distT="114300" distL="114300" distR="114300">
-            <wp:extent cx="5114925" cy="4562475"/>
+            <wp:extent cx="3922899" cy="3509963"/>
             <wp:effectExtent b="0" l="0" r="0" t="0"/>
-            <wp:docPr id="3" name="image6.png"/>
+            <wp:docPr id="3" name="image4.png"/>
             <a:graphic>
               <a:graphicData uri="http://schemas.openxmlformats.org/drawingml/2006/picture">
                 <pic:pic>
                   <pic:nvPicPr>
-                    <pic:cNvPr id="0" name="image6.png"/>
+                    <pic:cNvPr id="0" name="image4.png"/>
                     <pic:cNvPicPr preferRelativeResize="0"/>
                   </pic:nvPicPr>
                   <pic:blipFill>
@@ -493,7 +478,7 @@
                   <pic:spPr>
                     <a:xfrm>
                       <a:off x="0" y="0"/>
-                      <a:ext cx="5114925" cy="4562475"/>
+                      <a:ext cx="3922899" cy="3509963"/>
                     </a:xfrm>
                     <a:prstGeom prst="rect"/>
                     <a:ln/>
@@ -732,12 +717,12 @@
           <wp:inline distB="114300" distT="114300" distL="114300" distR="114300">
             <wp:extent cx="5731200" cy="3124200"/>
             <wp:effectExtent b="0" l="0" r="0" t="0"/>
-            <wp:docPr id="1" name="image5.png"/>
+            <wp:docPr id="1" name="image13.png"/>
             <a:graphic>
               <a:graphicData uri="http://schemas.openxmlformats.org/drawingml/2006/picture">
                 <pic:pic>
                   <pic:nvPicPr>
-                    <pic:cNvPr id="0" name="image5.png"/>
+                    <pic:cNvPr id="0" name="image13.png"/>
                     <pic:cNvPicPr preferRelativeResize="0"/>
                   </pic:nvPicPr>
                   <pic:blipFill>
@@ -884,6 +869,51 @@
     </w:p>
     <w:p>
       <w:pPr>
+        <w:jc w:val="both"/>
+        <w:rPr>
+          <w:sz w:val="28"/>
+          <w:szCs w:val="28"/>
+          <w:u w:val="single"/>
+        </w:rPr>
+      </w:pPr>
+      <w:r>
+        <w:rPr>
+          <w:rtl w:val="0"/>
+        </w:rPr>
+      </w:r>
+    </w:p>
+    <w:p>
+      <w:pPr>
+        <w:jc w:val="both"/>
+        <w:rPr>
+          <w:sz w:val="28"/>
+          <w:szCs w:val="28"/>
+          <w:u w:val="single"/>
+        </w:rPr>
+      </w:pPr>
+      <w:r>
+        <w:rPr>
+          <w:rtl w:val="0"/>
+        </w:rPr>
+      </w:r>
+    </w:p>
+    <w:p>
+      <w:pPr>
+        <w:jc w:val="both"/>
+        <w:rPr>
+          <w:sz w:val="28"/>
+          <w:szCs w:val="28"/>
+          <w:u w:val="single"/>
+        </w:rPr>
+      </w:pPr>
+      <w:r>
+        <w:rPr>
+          <w:rtl w:val="0"/>
+        </w:rPr>
+      </w:r>
+    </w:p>
+    <w:p>
+      <w:pPr>
         <w:numPr>
           <w:ilvl w:val="0"/>
           <w:numId w:val="2"/>
@@ -925,12 +955,12 @@
           <wp:inline distB="114300" distT="114300" distL="114300" distR="114300">
             <wp:extent cx="5731200" cy="4521200"/>
             <wp:effectExtent b="0" l="0" r="0" t="0"/>
-            <wp:docPr id="12" name="image7.png"/>
+            <wp:docPr id="13" name="image12.png"/>
             <a:graphic>
               <a:graphicData uri="http://schemas.openxmlformats.org/drawingml/2006/picture">
                 <pic:pic>
                   <pic:nvPicPr>
-                    <pic:cNvPr id="0" name="image7.png"/>
+                    <pic:cNvPr id="0" name="image12.png"/>
                     <pic:cNvPicPr preferRelativeResize="0"/>
                   </pic:nvPicPr>
                   <pic:blipFill>
@@ -979,12 +1009,12 @@
           <wp:inline distB="114300" distT="114300" distL="114300" distR="114300">
             <wp:extent cx="5731200" cy="1701800"/>
             <wp:effectExtent b="0" l="0" r="0" t="0"/>
-            <wp:docPr id="4" name="image1.png"/>
+            <wp:docPr id="4" name="image6.png"/>
             <a:graphic>
               <a:graphicData uri="http://schemas.openxmlformats.org/drawingml/2006/picture">
                 <pic:pic>
                   <pic:nvPicPr>
-                    <pic:cNvPr id="0" name="image1.png"/>
+                    <pic:cNvPr id="0" name="image6.png"/>
                     <pic:cNvPicPr preferRelativeResize="0"/>
                   </pic:nvPicPr>
                   <pic:blipFill>
@@ -1033,7 +1063,7 @@
           <wp:inline distB="114300" distT="114300" distL="114300" distR="114300">
             <wp:extent cx="5691188" cy="4679631"/>
             <wp:effectExtent b="0" l="0" r="0" t="0"/>
-            <wp:docPr id="11" name="image3.png"/>
+            <wp:docPr id="12" name="image3.png"/>
             <a:graphic>
               <a:graphicData uri="http://schemas.openxmlformats.org/drawingml/2006/picture">
                 <pic:pic>
@@ -1169,6 +1199,96 @@
     </w:p>
     <w:p>
       <w:pPr>
+        <w:jc w:val="both"/>
+        <w:rPr>
+          <w:sz w:val="28"/>
+          <w:szCs w:val="28"/>
+          <w:u w:val="single"/>
+        </w:rPr>
+      </w:pPr>
+      <w:r>
+        <w:rPr>
+          <w:rtl w:val="0"/>
+        </w:rPr>
+      </w:r>
+    </w:p>
+    <w:p>
+      <w:pPr>
+        <w:jc w:val="both"/>
+        <w:rPr>
+          <w:sz w:val="28"/>
+          <w:szCs w:val="28"/>
+          <w:u w:val="single"/>
+        </w:rPr>
+      </w:pPr>
+      <w:r>
+        <w:rPr>
+          <w:rtl w:val="0"/>
+        </w:rPr>
+      </w:r>
+    </w:p>
+    <w:p>
+      <w:pPr>
+        <w:jc w:val="both"/>
+        <w:rPr>
+          <w:sz w:val="28"/>
+          <w:szCs w:val="28"/>
+          <w:u w:val="single"/>
+        </w:rPr>
+      </w:pPr>
+      <w:r>
+        <w:rPr>
+          <w:rtl w:val="0"/>
+        </w:rPr>
+      </w:r>
+    </w:p>
+    <w:p>
+      <w:pPr>
+        <w:jc w:val="both"/>
+        <w:rPr>
+          <w:sz w:val="28"/>
+          <w:szCs w:val="28"/>
+          <w:u w:val="single"/>
+        </w:rPr>
+      </w:pPr>
+      <w:r>
+        <w:rPr>
+          <w:rtl w:val="0"/>
+        </w:rPr>
+      </w:r>
+    </w:p>
+    <w:p>
+      <w:pPr>
+        <w:jc w:val="both"/>
+        <w:rPr>
+          <w:sz w:val="28"/>
+          <w:szCs w:val="28"/>
+          <w:u w:val="single"/>
+        </w:rPr>
+      </w:pPr>
+      <w:r>
+        <w:rPr>
+          <w:rtl w:val="0"/>
+        </w:rPr>
+      </w:r>
+    </w:p>
+    <w:p>
+      <w:pPr>
+        <w:jc w:val="both"/>
+        <w:rPr>
+          <w:sz w:val="28"/>
+          <w:szCs w:val="28"/>
+          <w:u w:val="single"/>
+        </w:rPr>
+      </w:pPr>
+      <w:r>
+        <w:rPr>
+          <w:rtl w:val="0"/>
+        </w:rPr>
+      </w:r>
+    </w:p>
+    <w:p>
+      <w:pPr>
         <w:numPr>
           <w:ilvl w:val="0"/>
           <w:numId w:val="2"/>
@@ -1240,12 +1360,12 @@
           <wp:inline distB="114300" distT="114300" distL="114300" distR="114300">
             <wp:extent cx="5731200" cy="2400300"/>
             <wp:effectExtent b="0" l="0" r="0" t="0"/>
-            <wp:docPr id="7" name="image12.png"/>
+            <wp:docPr id="8" name="image1.png"/>
             <a:graphic>
               <a:graphicData uri="http://schemas.openxmlformats.org/drawingml/2006/picture">
                 <pic:pic>
                   <pic:nvPicPr>
-                    <pic:cNvPr id="0" name="image12.png"/>
+                    <pic:cNvPr id="0" name="image1.png"/>
                     <pic:cNvPicPr preferRelativeResize="0"/>
                   </pic:nvPicPr>
                   <pic:blipFill>
@@ -1348,12 +1468,12 @@
           <wp:inline distB="114300" distT="114300" distL="114300" distR="114300">
             <wp:extent cx="5731200" cy="2997200"/>
             <wp:effectExtent b="0" l="0" r="0" t="0"/>
-            <wp:docPr id="8" name="image8.png"/>
+            <wp:docPr id="9" name="image5.png"/>
             <a:graphic>
               <a:graphicData uri="http://schemas.openxmlformats.org/drawingml/2006/picture">
                 <pic:pic>
                   <pic:nvPicPr>
-                    <pic:cNvPr id="0" name="image8.png"/>
+                    <pic:cNvPr id="0" name="image5.png"/>
                     <pic:cNvPicPr preferRelativeResize="0"/>
                   </pic:nvPicPr>
                   <pic:blipFill>
@@ -1389,37 +1509,15 @@
         <w:rPr>
           <w:sz w:val="28"/>
           <w:szCs w:val="28"/>
-          <w:u w:val="single"/>
-        </w:rPr>
-      </w:pPr>
-      <w:r>
-        <w:rPr>
-          <w:rtl w:val="0"/>
-        </w:rPr>
-      </w:r>
-    </w:p>
-    <w:p>
-      <w:pPr>
-        <w:numPr>
-          <w:ilvl w:val="0"/>
-          <w:numId w:val="2"/>
-        </w:numPr>
-        <w:ind w:left="720" w:hanging="360"/>
-        <w:jc w:val="both"/>
-        <w:rPr>
-          <w:sz w:val="28"/>
-          <w:szCs w:val="28"/>
-          <w:u w:val="none"/>
-        </w:rPr>
-      </w:pPr>
-      <w:r>
-        <w:rPr>
-          <w:sz w:val="28"/>
-          <w:szCs w:val="28"/>
-          <w:u w:val="single"/>
-          <w:rtl w:val="0"/>
-        </w:rPr>
-        <w:t xml:space="preserve">Ajouter un pairplot croisant saturated-fat et fat.</w:t>
+        </w:rPr>
+      </w:pPr>
+      <w:r>
+        <w:rPr>
+          <w:sz w:val="28"/>
+          <w:szCs w:val="28"/>
+          <w:rtl w:val="0"/>
+        </w:rPr>
+        <w:t xml:space="preserve">donc toute les valeurs de sucre &gt; carbohydrates sont remplacés par la valeur des carbohydrates</w:t>
       </w:r>
     </w:p>
     <w:p>
@@ -1439,14 +1537,14 @@
         </w:rPr>
         <w:drawing>
           <wp:inline distB="114300" distT="114300" distL="114300" distR="114300">
-            <wp:extent cx="5731200" cy="3454400"/>
+            <wp:extent cx="5731200" cy="3009900"/>
             <wp:effectExtent b="0" l="0" r="0" t="0"/>
-            <wp:docPr id="5" name="image9.png"/>
+            <wp:docPr id="5" name="image7.png"/>
             <a:graphic>
               <a:graphicData uri="http://schemas.openxmlformats.org/drawingml/2006/picture">
                 <pic:pic>
                   <pic:nvPicPr>
-                    <pic:cNvPr id="0" name="image9.png"/>
+                    <pic:cNvPr id="0" name="image7.png"/>
                     <pic:cNvPicPr preferRelativeResize="0"/>
                   </pic:nvPicPr>
                   <pic:blipFill>
@@ -1459,7 +1557,171 @@
                   <pic:spPr>
                     <a:xfrm>
                       <a:off x="0" y="0"/>
+                      <a:ext cx="5731200" cy="3009900"/>
+                    </a:xfrm>
+                    <a:prstGeom prst="rect"/>
+                    <a:ln/>
+                  </pic:spPr>
+                </pic:pic>
+              </a:graphicData>
+            </a:graphic>
+          </wp:inline>
+        </w:drawing>
+      </w:r>
+      <w:r>
+        <w:rPr>
+          <w:rtl w:val="0"/>
+        </w:rPr>
+      </w:r>
+    </w:p>
+    <w:p>
+      <w:pPr>
+        <w:jc w:val="both"/>
+        <w:rPr>
+          <w:sz w:val="28"/>
+          <w:szCs w:val="28"/>
+          <w:u w:val="single"/>
+        </w:rPr>
+      </w:pPr>
+      <w:r>
+        <w:rPr>
+          <w:rtl w:val="0"/>
+        </w:rPr>
+      </w:r>
+    </w:p>
+    <w:p>
+      <w:pPr>
+        <w:numPr>
+          <w:ilvl w:val="0"/>
+          <w:numId w:val="2"/>
+        </w:numPr>
+        <w:ind w:left="720" w:hanging="360"/>
+        <w:jc w:val="both"/>
+        <w:rPr>
+          <w:sz w:val="28"/>
+          <w:szCs w:val="28"/>
+          <w:u w:val="none"/>
+        </w:rPr>
+      </w:pPr>
+      <w:r>
+        <w:rPr>
+          <w:sz w:val="28"/>
+          <w:szCs w:val="28"/>
+          <w:u w:val="single"/>
+          <w:rtl w:val="0"/>
+        </w:rPr>
+        <w:t xml:space="preserve">Ajouter un pairplot croisant saturated-fat et fat.</w:t>
+      </w:r>
+    </w:p>
+    <w:p>
+      <w:pPr>
+        <w:jc w:val="both"/>
+        <w:rPr>
+          <w:sz w:val="28"/>
+          <w:szCs w:val="28"/>
+          <w:u w:val="single"/>
+        </w:rPr>
+      </w:pPr>
+      <w:r>
+        <w:rPr>
+          <w:sz w:val="28"/>
+          <w:szCs w:val="28"/>
+          <w:u w:val="single"/>
+        </w:rPr>
+        <w:drawing>
+          <wp:inline distB="114300" distT="114300" distL="114300" distR="114300">
+            <wp:extent cx="5731200" cy="3454400"/>
+            <wp:effectExtent b="0" l="0" r="0" t="0"/>
+            <wp:docPr id="6" name="image2.png"/>
+            <a:graphic>
+              <a:graphicData uri="http://schemas.openxmlformats.org/drawingml/2006/picture">
+                <pic:pic>
+                  <pic:nvPicPr>
+                    <pic:cNvPr id="0" name="image2.png"/>
+                    <pic:cNvPicPr preferRelativeResize="0"/>
+                  </pic:nvPicPr>
+                  <pic:blipFill>
+                    <a:blip r:embed="rId18"/>
+                    <a:srcRect b="0" l="0" r="0" t="0"/>
+                    <a:stretch>
+                      <a:fillRect/>
+                    </a:stretch>
+                  </pic:blipFill>
+                  <pic:spPr>
+                    <a:xfrm>
+                      <a:off x="0" y="0"/>
                       <a:ext cx="5731200" cy="3454400"/>
+                    </a:xfrm>
+                    <a:prstGeom prst="rect"/>
+                    <a:ln/>
+                  </pic:spPr>
+                </pic:pic>
+              </a:graphicData>
+            </a:graphic>
+          </wp:inline>
+        </w:drawing>
+      </w:r>
+      <w:r>
+        <w:rPr>
+          <w:rtl w:val="0"/>
+        </w:rPr>
+      </w:r>
+    </w:p>
+    <w:p>
+      <w:pPr>
+        <w:jc w:val="both"/>
+        <w:rPr>
+          <w:sz w:val="28"/>
+          <w:szCs w:val="28"/>
+        </w:rPr>
+      </w:pPr>
+      <w:r>
+        <w:rPr>
+          <w:sz w:val="28"/>
+          <w:szCs w:val="28"/>
+          <w:rtl w:val="0"/>
+        </w:rPr>
+        <w:t xml:space="preserve">toute les valeurs ou les graisses saturées sont supérieures au gras , sont remplacée par la valeur du gras (valeur maximal admissible)</w:t>
+      </w:r>
+    </w:p>
+    <w:p>
+      <w:pPr>
+        <w:jc w:val="both"/>
+        <w:rPr>
+          <w:sz w:val="28"/>
+          <w:szCs w:val="28"/>
+          <w:u w:val="single"/>
+        </w:rPr>
+      </w:pPr>
+      <w:r>
+        <w:rPr>
+          <w:sz w:val="28"/>
+          <w:szCs w:val="28"/>
+          <w:u w:val="single"/>
+        </w:rPr>
+        <w:drawing>
+          <wp:inline distB="114300" distT="114300" distL="114300" distR="114300">
+            <wp:extent cx="5731200" cy="3124200"/>
+            <wp:effectExtent b="0" l="0" r="0" t="0"/>
+            <wp:docPr id="14" name="image14.png"/>
+            <a:graphic>
+              <a:graphicData uri="http://schemas.openxmlformats.org/drawingml/2006/picture">
+                <pic:pic>
+                  <pic:nvPicPr>
+                    <pic:cNvPr id="0" name="image14.png"/>
+                    <pic:cNvPicPr preferRelativeResize="0"/>
+                  </pic:nvPicPr>
+                  <pic:blipFill>
+                    <a:blip r:embed="rId19"/>
+                    <a:srcRect b="0" l="0" r="0" t="0"/>
+                    <a:stretch>
+                      <a:fillRect/>
+                    </a:stretch>
+                  </pic:blipFill>
+                  <pic:spPr>
+                    <a:xfrm>
+                      <a:off x="0" y="0"/>
+                      <a:ext cx="5731200" cy="3124200"/>
                     </a:xfrm>
                     <a:prstGeom prst="rect"/>
                     <a:ln/>
